--- a/A2_Q5.docx
+++ b/A2_Q5.docx
@@ -59,7 +59,15 @@
     </w:p>
     <w:p>
       <w:r>
-        <w:t xml:space="preserve">We also need to get the (PC+4) signal from PC into the mux associate </w:t>
+        <w:t>We also need to get the (PC+4) signal from PC into the mux associate</w:t>
+      </w:r>
+      <w:r>
+        <w:t>d</w:t>
+      </w:r>
+      <w:bookmarkStart w:id="0" w:name="_GoBack"/>
+      <w:bookmarkEnd w:id="0"/>
+      <w:r>
+        <w:t xml:space="preserve"> </w:t>
       </w:r>
       <w:r>
         <w:t xml:space="preserve">with </w:t>
@@ -76,21 +84,10 @@
         <w:t xml:space="preserve"> </w:t>
       </w:r>
       <w:r>
-        <w:t>This value</w:t>
-      </w:r>
-      <w:r>
-        <w:t xml:space="preserve"> is later loaded into ‘Write </w:t>
-      </w:r>
-      <w:r>
-        <w:t xml:space="preserve">data’ </w:t>
-      </w:r>
-      <w:r>
-        <w:t>of the register file.</w:t>
+        <w:t>This value is later loaded into ‘Write data’ of the register file.</w:t>
       </w:r>
     </w:p>
     <w:p>
-      <w:bookmarkStart w:id="0" w:name="_GoBack"/>
-      <w:bookmarkEnd w:id="0"/>
       <w:r>
         <w:t xml:space="preserve">Because those multiplexers initially had two inputs, </w:t>
       </w:r>

--- a/A2_Q5.docx
+++ b/A2_Q5.docx
@@ -4,99 +4,172 @@
   <w:body>
     <w:p>
       <w:r>
-        <w:t>Q5. Implement jal</w:t>
+        <w:t>Assignment02-Q5</w:t>
       </w:r>
     </w:p>
     <w:p>
       <w:r>
-        <w:t>To implement jal</w:t>
-      </w:r>
-      <w:r>
-        <w:t>, w</w:t>
-      </w:r>
-      <w:r>
-        <w:t xml:space="preserve">e </w:t>
-      </w:r>
-      <w:r>
-        <w:t xml:space="preserve">need to </w:t>
-      </w:r>
-      <w:r>
-        <w:t xml:space="preserve">perform PC+4 -&gt; </w:t>
-      </w:r>
-      <w:proofErr w:type="gramStart"/>
-      <w:r>
-        <w:t>R[</w:t>
-      </w:r>
-      <w:proofErr w:type="gramEnd"/>
-      <w:r>
-        <w:t>31]</w:t>
-      </w:r>
-      <w:r>
-        <w:t xml:space="preserve"> and </w:t>
-      </w:r>
-      <w:r>
-        <w:t>PC &lt;- jump address</w:t>
-      </w:r>
-      <w:r>
-        <w:t>.</w:t>
+        <w:t>840454023, elee353</w:t>
       </w:r>
     </w:p>
     <w:p>
       <w:r>
-        <w:t xml:space="preserve">We need to write $31 into the mux associated with </w:t>
-      </w:r>
-      <w:proofErr w:type="spellStart"/>
-      <w:r>
-        <w:t>RegDst</w:t>
-      </w:r>
-      <w:proofErr w:type="spellEnd"/>
-      <w:r>
-        <w:t>.</w:t>
-      </w:r>
-      <w:r>
-        <w:t xml:space="preserve"> $31 is later loaded into ‘Write register’ of the register file.</w:t>
+        <w:t>Q5. Implement jal</w:t>
       </w:r>
     </w:p>
     <w:p>
       <w:r>
-        <w:t>We also need to get the (PC+4) signal from PC into the mux associate</w:t>
-      </w:r>
-      <w:r>
-        <w:t>d</w:t>
+        <w:t>To implement jal</w:t>
+      </w:r>
+      <w:r>
+        <w:t>, w</w:t>
+      </w:r>
+      <w:r>
+        <w:t xml:space="preserve">e </w:t>
+      </w:r>
+      <w:r>
+        <w:t xml:space="preserve">need to </w:t>
+      </w:r>
+      <w:r>
+        <w:t xml:space="preserve">perform PC+4 -&gt; </w:t>
+      </w:r>
+      <w:r>
+        <w:t>R [</w:t>
+      </w:r>
+      <w:r>
+        <w:t>31]</w:t>
+      </w:r>
+      <w:r>
+        <w:t xml:space="preserve"> and </w:t>
+      </w:r>
+      <w:r>
+        <w:t>PC &lt;- jump address</w:t>
+      </w:r>
+      <w:r>
+        <w:t>.</w:t>
+      </w:r>
+    </w:p>
+    <w:p>
+      <w:r>
+        <w:t xml:space="preserve">We need to write $31 into the </w:t>
+      </w:r>
+      <w:r>
+        <w:t>multiplexer</w:t>
+      </w:r>
+      <w:r>
+        <w:t xml:space="preserve"> associated with RegDst.</w:t>
+      </w:r>
+      <w:r>
+        <w:t xml:space="preserve"> $31</w:t>
+      </w:r>
+      <w:r>
+        <w:t xml:space="preserve"> </w:t>
+      </w:r>
+      <w:r>
+        <w:t>indicate</w:t>
+      </w:r>
+      <w:r>
+        <w:t>s</w:t>
+      </w:r>
+      <w:r>
+        <w:t xml:space="preserve"> the destination register</w:t>
+      </w:r>
+      <w:r>
+        <w:t xml:space="preserve"> </w:t>
+      </w:r>
+      <w:r>
+        <w:t xml:space="preserve">and </w:t>
+      </w:r>
+      <w:r>
+        <w:t>is later loaded into ‘Write register’ of the register f</w:t>
       </w:r>
       <w:bookmarkStart w:id="0" w:name="_GoBack"/>
       <w:bookmarkEnd w:id="0"/>
       <w:r>
-        <w:t xml:space="preserve"> </w:t>
-      </w:r>
-      <w:r>
-        <w:t xml:space="preserve">with </w:t>
-      </w:r>
-      <w:proofErr w:type="spellStart"/>
-      <w:r>
-        <w:t>MemtoReg</w:t>
-      </w:r>
-      <w:proofErr w:type="spellEnd"/>
-      <w:r>
-        <w:t>.</w:t>
-      </w:r>
-      <w:r>
-        <w:t xml:space="preserve"> </w:t>
-      </w:r>
-      <w:r>
-        <w:t>This value is later loaded into ‘Write data’ of the register file.</w:t>
+        <w:t>ile.</w:t>
       </w:r>
     </w:p>
     <w:p>
       <w:r>
-        <w:t xml:space="preserve">Because those multiplexers initially had two inputs, </w:t>
-      </w:r>
-      <w:r>
-        <w:t>the control signals were only 1 bit.</w:t>
+        <w:t xml:space="preserve">We also need to get the (PC+4) signal from PC into the </w:t>
+      </w:r>
+      <w:r>
+        <w:t>multiplexer</w:t>
+      </w:r>
+      <w:r>
+        <w:t xml:space="preserve"> associate</w:t>
+      </w:r>
+      <w:r>
+        <w:t>d</w:t>
+      </w:r>
+      <w:r>
+        <w:t xml:space="preserve"> </w:t>
+      </w:r>
+      <w:r>
+        <w:t xml:space="preserve">with </w:t>
+      </w:r>
+      <w:r>
+        <w:t>MemtoReg.</w:t>
+      </w:r>
+      <w:r>
+        <w:t xml:space="preserve"> </w:t>
+      </w:r>
+      <w:r>
+        <w:t xml:space="preserve">This value </w:t>
+      </w:r>
+      <w:r>
+        <w:t xml:space="preserve">represents the next instruction and </w:t>
+      </w:r>
+      <w:r>
+        <w:t>is later loaded into ‘Write data’ of the register file.</w:t>
+      </w:r>
+      <w:r>
+        <w:t xml:space="preserve"> This prevents us from jumping back and forth between PC and the current instruction</w:t>
+      </w:r>
+      <w:r>
+        <w:t xml:space="preserve"> </w:t>
+      </w:r>
+      <w:r>
+        <w:t>infinitely</w:t>
+      </w:r>
+      <w:r>
+        <w:t>.</w:t>
       </w:r>
     </w:p>
     <w:p>
       <w:r>
+        <w:t xml:space="preserve">In addition, </w:t>
+      </w:r>
+      <w:r>
+        <w:t xml:space="preserve">the </w:t>
+      </w:r>
+      <w:r>
+        <w:t xml:space="preserve">multiplexer </w:t>
+      </w:r>
+      <w:r>
+        <w:t>control signals were only 1 bit</w:t>
+      </w:r>
+      <w:r>
+        <w:t>,</w:t>
+      </w:r>
+      <w:r>
+        <w:t xml:space="preserve"> </w:t>
+      </w:r>
+      <w:r>
+        <w:t>b</w:t>
+      </w:r>
+      <w:r>
+        <w:t>ecause those multip</w:t>
+      </w:r>
+      <w:r>
+        <w:t>lexers initially had two inputs</w:t>
+      </w:r>
+      <w:r>
+        <w:t>.</w:t>
+      </w:r>
+    </w:p>
+    <w:p>
+      <w:r>
         <w:t>Therefore, we</w:t>
       </w:r>
       <w:r>
@@ -109,10 +182,19 @@
         <w:t xml:space="preserve">the </w:t>
       </w:r>
       <w:r>
-        <w:t>mux signals to 2 bits</w:t>
-      </w:r>
-      <w:r>
-        <w:t xml:space="preserve"> wide.</w:t>
+        <w:t>multiplexer</w:t>
+      </w:r>
+      <w:r>
+        <w:t xml:space="preserve"> signals to 2 bits</w:t>
+      </w:r>
+      <w:r>
+        <w:t xml:space="preserve"> wide</w:t>
+      </w:r>
+      <w:r>
+        <w:t xml:space="preserve"> to take the third input</w:t>
+      </w:r>
+      <w:r>
+        <w:t>.</w:t>
       </w:r>
     </w:p>
     <w:p/>
@@ -137,43 +219,29 @@
             <w:tcW w:w="4508" w:type="dxa"/>
           </w:tcPr>
           <w:p>
-            <w:proofErr w:type="spellStart"/>
-            <w:r>
-              <w:t>MemRead</w:t>
-            </w:r>
-            <w:proofErr w:type="spellEnd"/>
-            <w:r>
-              <w:t xml:space="preserve"> = 0</w:t>
+            <w:r>
+              <w:t>MemRead = 0</w:t>
             </w:r>
           </w:p>
           <w:p>
-            <w:proofErr w:type="spellStart"/>
-            <w:r>
-              <w:t>MemWrite</w:t>
-            </w:r>
-            <w:proofErr w:type="spellEnd"/>
-            <w:r>
-              <w:t xml:space="preserve"> = 0</w:t>
+            <w:r>
+              <w:t>MemWrite = 0</w:t>
             </w:r>
           </w:p>
           <w:p>
-            <w:proofErr w:type="spellStart"/>
-            <w:r>
-              <w:t>MemtoReg</w:t>
-            </w:r>
-            <w:proofErr w:type="spellEnd"/>
-            <w:r>
-              <w:t xml:space="preserve"> = 10 (PC+4)</w:t>
+            <w:r>
+              <w:t>MemtoReg = 10 (PC+</w:t>
+            </w:r>
+            <w:r>
+              <w:t>4) (</w:t>
+            </w:r>
+            <w:r>
+              <w:t>newly added signal)</w:t>
             </w:r>
           </w:p>
           <w:p>
-            <w:proofErr w:type="spellStart"/>
-            <w:r>
-              <w:t>IRWrite</w:t>
-            </w:r>
-            <w:proofErr w:type="spellEnd"/>
-            <w:r>
-              <w:t xml:space="preserve"> = 0</w:t>
+            <w:r>
+              <w:t>IRWrite = 0</w:t>
             </w:r>
           </w:p>
         </w:tc>
@@ -182,26 +250,29 @@
             <w:tcW w:w="4508" w:type="dxa"/>
           </w:tcPr>
           <w:p>
-            <w:proofErr w:type="spellStart"/>
-            <w:r>
-              <w:t>RegWrite</w:t>
-            </w:r>
-            <w:proofErr w:type="spellEnd"/>
-            <w:r>
-              <w:t xml:space="preserve"> = 1</w:t>
+            <w:r>
+              <w:t>RegWrite = 1</w:t>
             </w:r>
           </w:p>
           <w:p>
-            <w:proofErr w:type="spellStart"/>
-            <w:r>
-              <w:t>RegDist</w:t>
-            </w:r>
-            <w:proofErr w:type="spellEnd"/>
-            <w:r>
-              <w:t xml:space="preserve"> = 10 (#31)</w:t>
+            <w:r>
+              <w:t>RegDist = 10 (#31)</w:t>
+            </w:r>
+            <w:r>
+              <w:t xml:space="preserve"> </w:t>
+            </w:r>
+            <w:r>
+              <w:t>(newly added signal)</w:t>
             </w:r>
           </w:p>
-          <w:p/>
+          <w:p>
+            <w:r>
+              <w:t xml:space="preserve">PCWrite = </w:t>
+            </w:r>
+            <w:r>
+              <w:t>1</w:t>
+            </w:r>
+          </w:p>
         </w:tc>
       </w:tr>
     </w:tbl>

--- a/A2_Q5.docx
+++ b/A2_Q5.docx
@@ -12,6 +12,7 @@
         <w:t>840454023, elee353</w:t>
       </w:r>
     </w:p>
+    <w:p/>
     <w:p>
       <w:r>
         <w:t>Q5. Implement jal</w:t>
@@ -63,220 +64,134 @@
         <w:t xml:space="preserve"> $31</w:t>
       </w:r>
       <w:r>
+        <w:t xml:space="preserve"> indicates the destination register</w:t>
+      </w:r>
+      <w:r>
         <w:t xml:space="preserve"> </w:t>
       </w:r>
       <w:r>
-        <w:t>indicate</w:t>
-      </w:r>
-      <w:r>
-        <w:t>s</w:t>
-      </w:r>
-      <w:r>
-        <w:t xml:space="preserve"> the destination register</w:t>
+        <w:t xml:space="preserve">and </w:t>
+      </w:r>
+      <w:r>
+        <w:t>is later loaded into ‘Write register’ of the register file.</w:t>
+      </w:r>
+      <w:r>
+        <w:t xml:space="preserve"> The return address is stored in this register automatically.</w:t>
+      </w:r>
+    </w:p>
+    <w:p>
+      <w:r>
+        <w:t xml:space="preserve">We also need to get the (PC+4) signal from PC into the </w:t>
+      </w:r>
+      <w:r>
+        <w:t>multiplexer</w:t>
+      </w:r>
+      <w:r>
+        <w:t xml:space="preserve"> associate</w:t>
+      </w:r>
+      <w:r>
+        <w:t>d</w:t>
       </w:r>
       <w:r>
         <w:t xml:space="preserve"> </w:t>
       </w:r>
       <w:r>
+        <w:t xml:space="preserve">with </w:t>
+      </w:r>
+      <w:r>
+        <w:t>MemtoReg.</w:t>
+      </w:r>
+      <w:r>
+        <w:t xml:space="preserve"> </w:t>
+      </w:r>
+      <w:r>
+        <w:t xml:space="preserve">This value </w:t>
+      </w:r>
+      <w:r>
+        <w:t xml:space="preserve">represents the next instruction </w:t>
+      </w:r>
+      <w:r>
+        <w:t xml:space="preserve">to jump to </w:t>
+      </w:r>
+      <w:r>
         <w:t xml:space="preserve">and </w:t>
       </w:r>
       <w:r>
-        <w:t>is later loaded into ‘Write register’ of the register f</w:t>
+        <w:t>is later loaded into ‘Write data’ of the register file.</w:t>
+      </w:r>
+      <w:r>
+        <w:t xml:space="preserve"> This prevents us from jumping back and forth between PC and the current instruction</w:t>
+      </w:r>
+      <w:r>
+        <w:t xml:space="preserve"> </w:t>
+      </w:r>
+      <w:r>
+        <w:t>infinitely</w:t>
+      </w:r>
+      <w:r>
+        <w:t>.</w:t>
+      </w:r>
+    </w:p>
+    <w:p>
+      <w:r>
+        <w:t xml:space="preserve">In addition, </w:t>
+      </w:r>
+      <w:r>
+        <w:t xml:space="preserve">the </w:t>
+      </w:r>
+      <w:r>
+        <w:t xml:space="preserve">multiplexer </w:t>
+      </w:r>
+      <w:r>
+        <w:t>control signals were only 1 bit</w:t>
+      </w:r>
+      <w:r>
+        <w:t>,</w:t>
+      </w:r>
+      <w:r>
+        <w:t xml:space="preserve"> </w:t>
+      </w:r>
+      <w:r>
+        <w:t>because those multip</w:t>
+      </w:r>
+      <w:r>
+        <w:t>lexers initially had two inputs</w:t>
+      </w:r>
+      <w:r>
+        <w:t>.</w:t>
+      </w:r>
+    </w:p>
+    <w:p>
+      <w:r>
+        <w:t>Therefore, we</w:t>
+      </w:r>
+      <w:r>
+        <w:t xml:space="preserve"> need to </w:t>
+      </w:r>
+      <w:r>
+        <w:t xml:space="preserve">extend </w:t>
+      </w:r>
+      <w:r>
+        <w:t xml:space="preserve">the </w:t>
+      </w:r>
+      <w:r>
+        <w:t>multiplexer</w:t>
+      </w:r>
+      <w:r>
+        <w:t xml:space="preserve"> signals to 2 bits</w:t>
+      </w:r>
+      <w:r>
+        <w:t xml:space="preserve"> wide</w:t>
+      </w:r>
+      <w:r>
+        <w:t xml:space="preserve"> to take the third input</w:t>
+      </w:r>
+      <w:r>
+        <w:t>.</w:t>
       </w:r>
       <w:bookmarkStart w:id="0" w:name="_GoBack"/>
       <w:bookmarkEnd w:id="0"/>
-      <w:r>
-        <w:t>ile.</w:t>
-      </w:r>
     </w:p>
-    <w:p>
-      <w:r>
-        <w:t xml:space="preserve">We also need to get the (PC+4) signal from PC into the </w:t>
-      </w:r>
-      <w:r>
-        <w:t>multiplexer</w:t>
-      </w:r>
-      <w:r>
-        <w:t xml:space="preserve"> associate</w:t>
-      </w:r>
-      <w:r>
-        <w:t>d</w:t>
-      </w:r>
-      <w:r>
-        <w:t xml:space="preserve"> </w:t>
-      </w:r>
-      <w:r>
-        <w:t xml:space="preserve">with </w:t>
-      </w:r>
-      <w:r>
-        <w:t>MemtoReg.</w:t>
-      </w:r>
-      <w:r>
-        <w:t xml:space="preserve"> </w:t>
-      </w:r>
-      <w:r>
-        <w:t xml:space="preserve">This value </w:t>
-      </w:r>
-      <w:r>
-        <w:t xml:space="preserve">represents the next instruction and </w:t>
-      </w:r>
-      <w:r>
-        <w:t>is later loaded into ‘Write data’ of the register file.</w:t>
-      </w:r>
-      <w:r>
-        <w:t xml:space="preserve"> This prevents us from jumping back and forth between PC and the current instruction</w:t>
-      </w:r>
-      <w:r>
-        <w:t xml:space="preserve"> </w:t>
-      </w:r>
-      <w:r>
-        <w:t>infinitely</w:t>
-      </w:r>
-      <w:r>
-        <w:t>.</w:t>
-      </w:r>
-    </w:p>
-    <w:p>
-      <w:r>
-        <w:t xml:space="preserve">In addition, </w:t>
-      </w:r>
-      <w:r>
-        <w:t xml:space="preserve">the </w:t>
-      </w:r>
-      <w:r>
-        <w:t xml:space="preserve">multiplexer </w:t>
-      </w:r>
-      <w:r>
-        <w:t>control signals were only 1 bit</w:t>
-      </w:r>
-      <w:r>
-        <w:t>,</w:t>
-      </w:r>
-      <w:r>
-        <w:t xml:space="preserve"> </w:t>
-      </w:r>
-      <w:r>
-        <w:t>b</w:t>
-      </w:r>
-      <w:r>
-        <w:t>ecause those multip</w:t>
-      </w:r>
-      <w:r>
-        <w:t>lexers initially had two inputs</w:t>
-      </w:r>
-      <w:r>
-        <w:t>.</w:t>
-      </w:r>
-    </w:p>
-    <w:p>
-      <w:r>
-        <w:t>Therefore, we</w:t>
-      </w:r>
-      <w:r>
-        <w:t xml:space="preserve"> need to </w:t>
-      </w:r>
-      <w:r>
-        <w:t xml:space="preserve">extend </w:t>
-      </w:r>
-      <w:r>
-        <w:t xml:space="preserve">the </w:t>
-      </w:r>
-      <w:r>
-        <w:t>multiplexer</w:t>
-      </w:r>
-      <w:r>
-        <w:t xml:space="preserve"> signals to 2 bits</w:t>
-      </w:r>
-      <w:r>
-        <w:t xml:space="preserve"> wide</w:t>
-      </w:r>
-      <w:r>
-        <w:t xml:space="preserve"> to take the third input</w:t>
-      </w:r>
-      <w:r>
-        <w:t>.</w:t>
-      </w:r>
-    </w:p>
-    <w:p/>
-    <w:p>
-      <w:r>
-        <w:t>When executing the jal instruction, the following signals are used:</w:t>
-      </w:r>
-    </w:p>
-    <w:tbl>
-      <w:tblPr>
-        <w:tblStyle w:val="TableGrid"/>
-        <w:tblW w:w="0" w:type="auto"/>
-        <w:tblLook w:val="04A0" w:firstRow="1" w:lastRow="0" w:firstColumn="1" w:lastColumn="0" w:noHBand="0" w:noVBand="1"/>
-      </w:tblPr>
-      <w:tblGrid>
-        <w:gridCol w:w="4508"/>
-        <w:gridCol w:w="4508"/>
-      </w:tblGrid>
-      <w:tr>
-        <w:tc>
-          <w:tcPr>
-            <w:tcW w:w="4508" w:type="dxa"/>
-          </w:tcPr>
-          <w:p>
-            <w:r>
-              <w:t>MemRead = 0</w:t>
-            </w:r>
-          </w:p>
-          <w:p>
-            <w:r>
-              <w:t>MemWrite = 0</w:t>
-            </w:r>
-          </w:p>
-          <w:p>
-            <w:r>
-              <w:t>MemtoReg = 10 (PC+</w:t>
-            </w:r>
-            <w:r>
-              <w:t>4) (</w:t>
-            </w:r>
-            <w:r>
-              <w:t>newly added signal)</w:t>
-            </w:r>
-          </w:p>
-          <w:p>
-            <w:r>
-              <w:t>IRWrite = 0</w:t>
-            </w:r>
-          </w:p>
-        </w:tc>
-        <w:tc>
-          <w:tcPr>
-            <w:tcW w:w="4508" w:type="dxa"/>
-          </w:tcPr>
-          <w:p>
-            <w:r>
-              <w:t>RegWrite = 1</w:t>
-            </w:r>
-          </w:p>
-          <w:p>
-            <w:r>
-              <w:t>RegDist = 10 (#31)</w:t>
-            </w:r>
-            <w:r>
-              <w:t xml:space="preserve"> </w:t>
-            </w:r>
-            <w:r>
-              <w:t>(newly added signal)</w:t>
-            </w:r>
-          </w:p>
-          <w:p>
-            <w:r>
-              <w:t xml:space="preserve">PCWrite = </w:t>
-            </w:r>
-            <w:r>
-              <w:t>1</w:t>
-            </w:r>
-          </w:p>
-        </w:tc>
-      </w:tr>
-    </w:tbl>
-    <w:p/>
     <w:sectPr>
       <w:pgSz w:w="11906" w:h="16838"/>
       <w:pgMar w:top="1440" w:right="1440" w:bottom="1440" w:left="1440" w:header="708" w:footer="708" w:gutter="0"/>
@@ -688,7 +603,6 @@
   <w:style w:type="character" w:default="1" w:styleId="DefaultParagraphFont">
     <w:name w:val="Default Paragraph Font"/>
     <w:uiPriority w:val="1"/>
-    <w:semiHidden/>
     <w:unhideWhenUsed/>
   </w:style>
   <w:style w:type="table" w:default="1" w:styleId="TableNormal">
